--- a/FortNotification Report.docx
+++ b/FortNotification Report.docx
@@ -325,10 +325,7 @@
     </w:p>
     <w:p>
       <w:r>
-        <w:t xml:space="preserve">The purpose of our project is to use the </w:t>
-      </w:r>
-      <w:r>
-        <w:t>Fortnite API, and quite a few of Google’s APIs to create a meaningful website that fills a current gap in the market.</w:t>
+        <w:t>The purpose of our project is to use the Fortnite API, and quite a few of Google’s APIs to create a meaningful website that fills a current gap in the market.</w:t>
       </w:r>
       <w:r>
         <w:t xml:space="preserve"> There is no current easy alternative to FortNotification, meaning it has the potential for marketing, advertising and </w:t>
@@ -658,6 +655,197 @@
         <w:t>a cronjob will be run to get the information from the Fortnite API about the items in the store on that day. These items will be compared against users and then emails are sent out to the users that have matching items in the store they “requested”.</w:t>
       </w:r>
     </w:p>
+    <w:p>
+      <w:bookmarkStart w:id="0" w:name="_GoBack"/>
+      <w:bookmarkEnd w:id="0"/>
+    </w:p>
+    <w:p>
+      <w:pPr>
+        <w:pStyle w:val="Heading1"/>
+      </w:pPr>
+      <w:r>
+        <w:lastRenderedPageBreak/>
+        <w:t>API Use</w:t>
+      </w:r>
+    </w:p>
+    <w:p>
+      <w:pPr>
+        <w:rPr>
+          <w:rStyle w:val="Strong"/>
+          <w:rFonts w:asciiTheme="minorHAnsi" w:hAnsiTheme="minorHAnsi"/>
+          <w:b w:val="0"/>
+          <w:bCs w:val="0"/>
+          <w:color w:val="auto"/>
+          <w:sz w:val="22"/>
+        </w:rPr>
+      </w:pPr>
+      <w:r>
+        <w:t xml:space="preserve">For </w:t>
+      </w:r>
+      <w:proofErr w:type="gramStart"/>
+      <w:r>
+        <w:t>the majority of</w:t>
+      </w:r>
+      <w:proofErr w:type="gramEnd"/>
+      <w:r>
+        <w:t xml:space="preserve"> our API use, we are looking towards the future. </w:t>
+      </w:r>
+      <w:r>
+        <w:t>Fortnite has upwards of 100 million players; if our website t</w:t>
+      </w:r>
+      <w:r>
+        <w:t>o capture even 0.1% of this player base</w:t>
+      </w:r>
+      <w:r>
+        <w:t>, it</w:t>
+      </w:r>
+      <w:r>
+        <w:t xml:space="preserve"> would be 100,000</w:t>
+      </w:r>
+      <w:r>
+        <w:t xml:space="preserve"> </w:t>
+      </w:r>
+      <w:r>
+        <w:t>users</w:t>
+      </w:r>
+      <w:r>
+        <w:t>. A</w:t>
+      </w:r>
+      <w:r>
+        <w:t xml:space="preserve"> such</w:t>
+      </w:r>
+      <w:r>
+        <w:t>, these extreme figures must be taken into consideration. Processing data locally with 100</w:t>
+      </w:r>
+      <w:r>
+        <w:t>,000</w:t>
+      </w:r>
+      <w:r>
+        <w:t xml:space="preserve"> separate entries, and possible thousands of accesses a day, would not scale well. </w:t>
+      </w:r>
+    </w:p>
+    <w:p>
+      <w:pPr>
+        <w:pStyle w:val="Heading2"/>
+        <w:rPr>
+          <w:rStyle w:val="Strong"/>
+        </w:rPr>
+      </w:pPr>
+      <w:r>
+        <w:rPr>
+          <w:rStyle w:val="Strong"/>
+        </w:rPr>
+        <w:t>SQL API:</w:t>
+      </w:r>
+    </w:p>
+    <w:p/>
+    <w:p>
+      <w:pPr>
+        <w:rPr>
+          <w:rStyle w:val="Strong"/>
+        </w:rPr>
+      </w:pPr>
+      <w:r>
+        <w:rPr>
+          <w:rStyle w:val="Strong"/>
+        </w:rPr>
+        <w:t>Storage API:</w:t>
+      </w:r>
+    </w:p>
+    <w:p>
+      <w:pPr>
+        <w:rPr>
+          <w:rStyle w:val="Strong"/>
+        </w:rPr>
+      </w:pPr>
+      <w:r>
+        <w:rPr>
+          <w:rStyle w:val="Strong"/>
+        </w:rPr>
+        <w:t>Charts API:</w:t>
+      </w:r>
+    </w:p>
+    <w:p>
+      <w:pPr>
+        <w:rPr>
+          <w:rStyle w:val="Strong"/>
+        </w:rPr>
+      </w:pPr>
+      <w:r>
+        <w:rPr>
+          <w:rStyle w:val="Strong"/>
+        </w:rPr>
+        <w:t>Fortnite API:</w:t>
+      </w:r>
+    </w:p>
+    <w:p>
+      <w:pPr>
+        <w:rPr>
+          <w:rStyle w:val="Strong"/>
+        </w:rPr>
+      </w:pPr>
+      <w:r>
+        <w:rPr>
+          <w:rStyle w:val="Strong"/>
+        </w:rPr>
+        <w:t>User Service API:</w:t>
+      </w:r>
+    </w:p>
+    <w:p>
+      <w:pPr>
+        <w:rPr>
+          <w:rStyle w:val="Strong"/>
+        </w:rPr>
+      </w:pPr>
+    </w:p>
+    <w:p/>
+    <w:p/>
+    <w:p/>
+    <w:p/>
+    <w:p/>
+    <w:p/>
+    <w:p/>
+    <w:p/>
+    <w:p/>
+    <w:p/>
+    <w:p/>
+    <w:p/>
+    <w:p/>
+    <w:p/>
+    <w:p/>
+    <w:p/>
+    <w:p/>
+    <w:p/>
+    <w:p/>
+    <w:p/>
+    <w:p/>
+    <w:p/>
+    <w:p/>
+    <w:p/>
+    <w:p/>
+    <w:p/>
+    <w:p/>
+    <w:p/>
+    <w:p/>
+    <w:p/>
+    <w:p/>
+    <w:p/>
+    <w:p/>
+    <w:p/>
+    <w:p/>
+    <w:p/>
+    <w:p/>
+    <w:p/>
+    <w:p/>
+    <w:p/>
+    <w:p/>
+    <w:p/>
+    <w:p/>
+    <w:p/>
+    <w:p/>
+    <w:p/>
+    <w:p/>
+    <w:p/>
     <w:p>
       <w:pPr>
         <w:pStyle w:val="Heading1"/>
@@ -961,10 +1149,7 @@
                             </w:r>
                             <w:r>
                               <w:br/>
-                              <w:t>items</w:t>
-                            </w:r>
-                            <w:r>
-                              <w:t xml:space="preserve"> online rather than logging into the game. </w:t>
+                              <w:t xml:space="preserve">items online rather than logging into the game. </w:t>
                             </w:r>
                             <w:r>
                               <w:br/>
@@ -1053,10 +1238,7 @@
                       </w:r>
                       <w:r>
                         <w:br/>
-                        <w:t>items</w:t>
-                      </w:r>
-                      <w:r>
-                        <w:t xml:space="preserve"> online rather than logging into the game. </w:t>
+                        <w:t xml:space="preserve">items online rather than logging into the game. </w:t>
                       </w:r>
                       <w:r>
                         <w:br/>
@@ -1152,13 +1334,6 @@
                                 <w:iCs w:val="0"/>
                               </w:rPr>
                               <w:instrText xml:space="preserve"> HYPERLINK "https://fortnitetracker.com" </w:instrText>
-                            </w:r>
-                            <w:r>
-                              <w:rPr>
-                                <w:rStyle w:val="IntenseEmphasis"/>
-                                <w:i w:val="0"/>
-                                <w:iCs w:val="0"/>
-                              </w:rPr>
                             </w:r>
                             <w:r>
                               <w:rPr>
@@ -1252,13 +1427,6 @@
                           <w:i w:val="0"/>
                           <w:iCs w:val="0"/>
                         </w:rPr>
-                      </w:r>
-                      <w:r>
-                        <w:rPr>
-                          <w:rStyle w:val="IntenseEmphasis"/>
-                          <w:i w:val="0"/>
-                          <w:iCs w:val="0"/>
-                        </w:rPr>
                         <w:fldChar w:fldCharType="separate"/>
                       </w:r>
                       <w:r>
@@ -1445,6 +1613,9 @@
         </w:drawing>
       </w:r>
       <w:r>
+        <w:rPr>
+          <w:noProof/>
+        </w:rPr>
         <mc:AlternateContent>
           <mc:Choice Requires="wps">
             <w:drawing>
@@ -1582,6 +1753,9 @@
         </mc:AlternateContent>
       </w:r>
       <w:r>
+        <w:rPr>
+          <w:noProof/>
+        </w:rPr>
         <mc:AlternateContent>
           <mc:Choice Requires="wps">
             <w:drawing>
@@ -3311,10 +3485,7 @@
         <w:t>References</w:t>
       </w:r>
     </w:p>
-    <w:p>
-      <w:bookmarkStart w:id="0" w:name="_GoBack"/>
-      <w:bookmarkEnd w:id="0"/>
-    </w:p>
+    <w:p/>
     <w:p>
       <w:pPr>
         <w:pStyle w:val="ListParagraph"/>
@@ -3620,7 +3791,7 @@
           <w:color w:val="6CB6FF"/>
         </w:rPr>
       </w:pPr>
-      <w:hyperlink r:id="rId50" w:history="1">
+      <w:hyperlink r:id="rId50" w:anchor="/docs/google-cloud/v0.36.0/storage/bucket" w:history="1">
         <w:r>
           <w:rPr>
             <w:rStyle w:val="Hyperlink"/>
@@ -3699,6 +3870,7 @@
         <w:docPartUnique/>
       </w:docPartObj>
     </w:sdtPr>
+    <w:sdtEndPr/>
     <w:sdtContent>
       <w:p>
         <w:pPr>
@@ -4037,9 +4209,6 @@
       <w:pPr>
         <w:ind w:left="720" w:hanging="360"/>
       </w:pPr>
-      <w:rPr>
-        <w:rStyle w:val="SubtleEmphasis"/>
-      </w:rPr>
     </w:lvl>
     <w:lvl w:ilvl="1" w:tplc="0C090019" w:tentative="1">
       <w:start w:val="1"/>
